--- a/GitHub Intro.docx
+++ b/GitHub Intro.docx
@@ -227,6 +227,11 @@
     <w:p/>
     <w:p>
       <w:r>
+        <w:t>…More below</w:t>
+      </w:r>
+    </w:p>
+    <w:p>
+      <w:r>
         <w:br w:type="page"/>
       </w:r>
     </w:p>
@@ -403,6 +408,11 @@
           <w:ilvl w:val="0"/>
           <w:numId w:val="2"/>
         </w:numPr>
+        <w:rPr>
+          <w:rStyle w:val="Hyperlink"/>
+          <w:color w:val="404040"/>
+          <w:u w:val="none"/>
+        </w:rPr>
       </w:pPr>
       <w:hyperlink r:id="rId11" w:history="1">
         <w:r>
@@ -415,7 +425,6 @@
       <w:r>
         <w:br/>
       </w:r>
-      <w:bookmarkStart w:id="0" w:name="_GoBack"/>
       <w:r>
         <w:rPr>
           <w:noProof/>
@@ -456,6 +465,69 @@
           </wp:inline>
         </w:drawing>
       </w:r>
+    </w:p>
+    <w:p/>
+    <w:p/>
+    <w:p>
+      <w:pPr>
+        <w:pStyle w:val="Heading3"/>
+      </w:pPr>
+      <w:r>
+        <w:t>Creating Branches</w:t>
+      </w:r>
+    </w:p>
+    <w:p>
+      <w:hyperlink r:id="rId13" w:history="1">
+        <w:r>
+          <w:rPr>
+            <w:rStyle w:val="Hyperlink"/>
+          </w:rPr>
+          <w:t>https://services.github.com/on-demand/github-desktop/create-branches-github-desktop</w:t>
+        </w:r>
+      </w:hyperlink>
+    </w:p>
+    <w:p>
+      <w:r>
+        <w:rPr>
+          <w:noProof/>
+        </w:rPr>
+        <w:drawing>
+          <wp:inline distT="0" distB="0" distL="0" distR="0" wp14:anchorId="35EB1EF4" wp14:editId="3FCBA45D">
+            <wp:extent cx="4360460" cy="2568292"/>
+            <wp:effectExtent l="0" t="0" r="2540" b="3810"/>
+            <wp:docPr id="5" name="Picture 5"/>
+            <wp:cNvGraphicFramePr>
+              <a:graphicFrameLocks xmlns:a="http://schemas.openxmlformats.org/drawingml/2006/main" noChangeAspect="1"/>
+            </wp:cNvGraphicFramePr>
+            <a:graphic xmlns:a="http://schemas.openxmlformats.org/drawingml/2006/main">
+              <a:graphicData uri="http://schemas.openxmlformats.org/drawingml/2006/picture">
+                <pic:pic xmlns:pic="http://schemas.openxmlformats.org/drawingml/2006/picture">
+                  <pic:nvPicPr>
+                    <pic:cNvPr id="1" name=""/>
+                    <pic:cNvPicPr/>
+                  </pic:nvPicPr>
+                  <pic:blipFill>
+                    <a:blip r:embed="rId14"/>
+                    <a:stretch>
+                      <a:fillRect/>
+                    </a:stretch>
+                  </pic:blipFill>
+                  <pic:spPr>
+                    <a:xfrm>
+                      <a:off x="0" y="0"/>
+                      <a:ext cx="4373706" cy="2576094"/>
+                    </a:xfrm>
+                    <a:prstGeom prst="rect">
+                      <a:avLst/>
+                    </a:prstGeom>
+                  </pic:spPr>
+                </pic:pic>
+              </a:graphicData>
+            </a:graphic>
+          </wp:inline>
+        </w:drawing>
+      </w:r>
+      <w:bookmarkStart w:id="0" w:name="_GoBack"/>
       <w:bookmarkEnd w:id="0"/>
     </w:p>
     <w:sectPr>
@@ -1143,7 +1215,6 @@
     <w:next w:val="Normal"/>
     <w:link w:val="Heading3Char"/>
     <w:uiPriority w:val="9"/>
-    <w:semiHidden/>
     <w:unhideWhenUsed/>
     <w:qFormat/>
     <w:rsid w:val="00984BC0"/>
@@ -1262,7 +1333,6 @@
     <w:basedOn w:val="DefaultParagraphFont"/>
     <w:link w:val="Heading3"/>
     <w:uiPriority w:val="9"/>
-    <w:semiHidden/>
     <w:rsid w:val="00984BC0"/>
     <w:rPr>
       <w:rFonts w:ascii="Segoe UI Semilight" w:eastAsiaTheme="majorEastAsia" w:hAnsi="Segoe UI Semilight" w:cstheme="majorBidi"/>
